--- a/3_The List API/Exercises.docx
+++ b/3_The List API/Exercises.docx
@@ -1765,7 +1765,6 @@
               <w:jc w:val="left"/>
               <w:rPr>
                 <w:rFonts w:ascii="Ebrima" w:hAnsi="Ebrima" w:eastAsia="Times New Roman" w:cs="Times New Roman"/>
-                <w:highlight w:val="yellow"/>
                 <w:lang w:eastAsia="de-CH"/>
               </w:rPr>
             </w:pPr>
